--- a/Библиотека/Описание_Физ_Библиотека.docx
+++ b/Библиотека/Описание_Физ_Библиотека.docx
@@ -4,7 +4,7 @@
   <w:body>
     <w:p>
       <w:pPr>
-        <w:ind w:firstLine="0"/>
+        <w:ind w:firstLine="708"/>
         <w:jc w:val="center"/>
         <w:rPr>
           <w:rFonts w:cs="Times New Roman"/>
@@ -10203,7 +10203,7 @@
                 <w:szCs w:val="28"/>
                 <w:lang w:val="en-US"/>
               </w:rPr>
-              <w:t>Varchar(50)</w:t>
+              <w:t>Bit</w:t>
             </w:r>
           </w:p>
         </w:tc>
@@ -13096,7 +13096,7 @@
             <w:rPr>
               <w:noProof/>
             </w:rPr>
-            <w:t>2</w:t>
+            <w:t>9</w:t>
           </w:r>
         </w:fldSimple>
       </w:p>

--- a/Библиотека/Описание_Физ_Библиотека.docx
+++ b/Библиотека/Описание_Физ_Библиотека.docx
@@ -685,7 +685,7 @@
         <w:pStyle w:val="ab"/>
       </w:pPr>
       <w:r>
-        <w:t xml:space="preserve">В результате анализа логической модели модели данных </w:t>
+        <w:t xml:space="preserve">В результате анализа логической модели данных </w:t>
       </w:r>
       <w:r>
         <w:rPr>
@@ -13096,7 +13096,7 @@
             <w:rPr>
               <w:noProof/>
             </w:rPr>
-            <w:t>9</w:t>
+            <w:t>4</w:t>
           </w:r>
         </w:fldSimple>
       </w:p>
